--- a/开题报告.docx
+++ b/开题报告.docx
@@ -75,16 +75,6 @@
         <w:gridCol w:w="2794"/>
       </w:tblGrid>
       <w:tr>
-        <w:tblPrEx>
-          <w:tblBorders>
-            <w:top w:val="single" w:color="auto" w:sz="4" w:space="0"/>
-            <w:left w:val="single" w:color="auto" w:sz="4" w:space="0"/>
-            <w:bottom w:val="single" w:color="auto" w:sz="4" w:space="0"/>
-            <w:right w:val="single" w:color="auto" w:sz="4" w:space="0"/>
-            <w:insideH w:val="single" w:color="auto" w:sz="4" w:space="0"/>
-            <w:insideV w:val="single" w:color="auto" w:sz="4" w:space="0"/>
-          </w:tblBorders>
-        </w:tblPrEx>
         <w:trPr>
           <w:jc w:val="center"/>
         </w:trPr>
@@ -216,16 +206,6 @@
         </w:tc>
       </w:tr>
       <w:tr>
-        <w:tblPrEx>
-          <w:tblBorders>
-            <w:top w:val="single" w:color="auto" w:sz="4" w:space="0"/>
-            <w:left w:val="single" w:color="auto" w:sz="4" w:space="0"/>
-            <w:bottom w:val="single" w:color="auto" w:sz="4" w:space="0"/>
-            <w:right w:val="single" w:color="auto" w:sz="4" w:space="0"/>
-            <w:insideH w:val="single" w:color="auto" w:sz="4" w:space="0"/>
-            <w:insideV w:val="single" w:color="auto" w:sz="4" w:space="0"/>
-          </w:tblBorders>
-        </w:tblPrEx>
         <w:trPr>
           <w:jc w:val="center"/>
         </w:trPr>
@@ -314,16 +294,6 @@
         </w:tc>
       </w:tr>
       <w:tr>
-        <w:tblPrEx>
-          <w:tblBorders>
-            <w:top w:val="single" w:color="auto" w:sz="4" w:space="0"/>
-            <w:left w:val="single" w:color="auto" w:sz="4" w:space="0"/>
-            <w:bottom w:val="single" w:color="auto" w:sz="4" w:space="0"/>
-            <w:right w:val="single" w:color="auto" w:sz="4" w:space="0"/>
-            <w:insideH w:val="single" w:color="auto" w:sz="4" w:space="0"/>
-            <w:insideV w:val="single" w:color="auto" w:sz="4" w:space="0"/>
-          </w:tblBorders>
-        </w:tblPrEx>
         <w:trPr>
           <w:jc w:val="center"/>
         </w:trPr>
@@ -392,16 +362,6 @@
         </w:tc>
       </w:tr>
       <w:tr>
-        <w:tblPrEx>
-          <w:tblBorders>
-            <w:top w:val="single" w:color="auto" w:sz="4" w:space="0"/>
-            <w:left w:val="single" w:color="auto" w:sz="4" w:space="0"/>
-            <w:bottom w:val="single" w:color="auto" w:sz="4" w:space="0"/>
-            <w:right w:val="single" w:color="auto" w:sz="4" w:space="0"/>
-            <w:insideH w:val="single" w:color="auto" w:sz="4" w:space="0"/>
-            <w:insideV w:val="single" w:color="auto" w:sz="4" w:space="0"/>
-          </w:tblBorders>
-        </w:tblPrEx>
         <w:trPr>
           <w:jc w:val="center"/>
         </w:trPr>
@@ -1217,14 +1177,7 @@
                 <w:rFonts w:ascii="宋体" w:hAnsi="宋体"/>
                 <w:szCs w:val="21"/>
               </w:rPr>
-              <w:t xml:space="preserve">  </w:t>
-            </w:r>
-            <w:r>
-              <w:rPr>
-                <w:rFonts w:ascii="宋体" w:hAnsi="宋体"/>
-                <w:szCs w:val="21"/>
-              </w:rPr>
-              <w:t xml:space="preserve">     </w:t>
+              <w:t xml:space="preserve">       </w:t>
             </w:r>
             <w:r>
               <w:rPr>
@@ -1271,6 +1224,7 @@
           <w:p>
             <w:pPr>
               <w:numPr>
+                <w:ilvl w:val="0"/>
                 <w:numId w:val="0"/>
               </w:numPr>
               <w:spacing w:line="312" w:lineRule="auto"/>
@@ -1291,6 +1245,7 @@
           <w:p>
             <w:pPr>
               <w:numPr>
+                <w:ilvl w:val="0"/>
                 <w:numId w:val="0"/>
               </w:numPr>
               <w:spacing w:line="312" w:lineRule="auto"/>
@@ -1325,6 +1280,7 @@
           <w:p>
             <w:pPr>
               <w:numPr>
+                <w:ilvl w:val="0"/>
                 <w:numId w:val="0"/>
               </w:numPr>
               <w:spacing w:line="312" w:lineRule="auto"/>
@@ -1345,6 +1301,7 @@
           <w:p>
             <w:pPr>
               <w:numPr>
+                <w:ilvl w:val="0"/>
                 <w:numId w:val="0"/>
               </w:numPr>
               <w:spacing w:line="312" w:lineRule="auto"/>
@@ -1365,6 +1322,7 @@
           <w:p>
             <w:pPr>
               <w:numPr>
+                <w:ilvl w:val="0"/>
                 <w:numId w:val="0"/>
               </w:numPr>
               <w:spacing w:line="312" w:lineRule="auto"/>
@@ -1385,6 +1343,7 @@
           <w:p>
             <w:pPr>
               <w:numPr>
+                <w:ilvl w:val="0"/>
                 <w:numId w:val="0"/>
               </w:numPr>
               <w:spacing w:line="312" w:lineRule="auto"/>
@@ -1419,6 +1378,7 @@
           <w:p>
             <w:pPr>
               <w:numPr>
+                <w:ilvl w:val="0"/>
                 <w:numId w:val="0"/>
               </w:numPr>
               <w:spacing w:line="312" w:lineRule="auto"/>
@@ -3262,7 +3222,6 @@
                 <w:b/>
               </w:rPr>
             </w:pPr>
-            <w:bookmarkStart w:id="0" w:name="_GoBack"/>
             <w:r>
               <w:rPr>
                 <w:rFonts w:hint="eastAsia"/>
@@ -3583,59 +3542,16 @@
           <w:p>
             <w:pPr>
               <w:spacing w:before="78" w:beforeLines="25" w:line="360" w:lineRule="auto"/>
-              <w:ind w:firstLine="420" w:firstLineChars="200"/>
-              <w:jc w:val="left"/>
-              <w:rPr>
-                <w:rFonts w:ascii="宋体" w:hAnsi="宋体" w:cs="宋体"/>
-              </w:rPr>
-            </w:pPr>
-            <w:r>
-              <w:rPr>
-                <w:rFonts w:hint="eastAsia" w:ascii="宋体" w:hAnsi="宋体" w:cs="宋体"/>
-              </w:rPr>
-              <w:t>[</w:t>
-            </w:r>
-            <w:r>
-              <w:rPr>
-                <w:rFonts w:ascii="宋体" w:hAnsi="宋体" w:cs="宋体"/>
-              </w:rPr>
-              <w:t>6]</w:t>
-            </w:r>
-            <w:r>
-              <w:rPr>
-                <w:rFonts w:hint="eastAsia" w:ascii="宋体" w:hAnsi="宋体" w:cs="宋体"/>
-              </w:rPr>
-              <w:t>耿颖.使用Python语言的GUI可视化编程设计[J].单片机与嵌入式系统应用, 2019,19(02):</w:t>
-            </w:r>
-          </w:p>
-          <w:p>
-            <w:pPr>
-              <w:spacing w:before="78" w:beforeLines="25" w:line="360" w:lineRule="auto"/>
-              <w:ind w:firstLine="420" w:firstLineChars="200"/>
-              <w:jc w:val="left"/>
-              <w:rPr>
-                <w:rFonts w:ascii="宋体" w:hAnsi="宋体" w:cs="宋体"/>
-              </w:rPr>
-            </w:pPr>
-            <w:r>
-              <w:rPr>
-                <w:rFonts w:hint="eastAsia" w:ascii="宋体" w:hAnsi="宋体" w:cs="宋体"/>
-              </w:rPr>
-              <w:t>20-22+44.</w:t>
-            </w:r>
-          </w:p>
-          <w:p>
-            <w:pPr>
-              <w:spacing w:before="78" w:beforeLines="25" w:line="360" w:lineRule="auto"/>
               <w:ind w:left="420" w:leftChars="200"/>
               <w:rPr>
                 <w:rFonts w:ascii="宋体" w:hAnsi="宋体" w:cs="宋体"/>
               </w:rPr>
             </w:pPr>
+            <w:bookmarkStart w:id="0" w:name="_GoBack"/>
+            <w:bookmarkEnd w:id="0"/>
           </w:p>
         </w:tc>
       </w:tr>
-      <w:bookmarkEnd w:id="0"/>
       <w:tr>
         <w:tblPrEx>
           <w:tblBorders>
@@ -4303,7 +4219,7 @@
     <w:lsdException w:uiPriority="39" w:name="toc 9"/>
     <w:lsdException w:uiPriority="99" w:name="Normal Indent"/>
     <w:lsdException w:uiPriority="99" w:name="footnote text"/>
-    <w:lsdException w:uiPriority="99" w:name="annotation text"/>
+    <w:lsdException w:qFormat="1" w:uiPriority="99" w:semiHidden="0" w:name="annotation text"/>
     <w:lsdException w:qFormat="1" w:uiPriority="99" w:semiHidden="0" w:name="header"/>
     <w:lsdException w:qFormat="1" w:uiPriority="99" w:semiHidden="0" w:name="footer"/>
     <w:lsdException w:uiPriority="99" w:name="index heading"/>
@@ -4312,7 +4228,7 @@
     <w:lsdException w:uiPriority="99" w:name="envelope address"/>
     <w:lsdException w:uiPriority="99" w:name="envelope return"/>
     <w:lsdException w:uiPriority="99" w:name="footnote reference"/>
-    <w:lsdException w:uiPriority="99" w:name="annotation reference"/>
+    <w:lsdException w:uiPriority="99" w:semiHidden="0" w:name="annotation reference"/>
     <w:lsdException w:uiPriority="99" w:name="line number"/>
     <w:lsdException w:uiPriority="99" w:name="page number"/>
     <w:lsdException w:uiPriority="99" w:name="endnote reference"/>
@@ -4338,7 +4254,7 @@
     <w:lsdException w:qFormat="1" w:unhideWhenUsed="0" w:uiPriority="10" w:semiHidden="0" w:name="Title"/>
     <w:lsdException w:uiPriority="99" w:name="Closing"/>
     <w:lsdException w:uiPriority="99" w:name="Signature"/>
-    <w:lsdException w:qFormat="1" w:uiPriority="1" w:name="Default Paragraph Font"/>
+    <w:lsdException w:qFormat="1" w:uiPriority="1" w:semiHidden="0" w:name="Default Paragraph Font"/>
     <w:lsdException w:uiPriority="99" w:name="Body Text"/>
     <w:lsdException w:uiPriority="99" w:name="Body Text Indent"/>
     <w:lsdException w:uiPriority="99" w:name="List Continue"/>
@@ -4365,7 +4281,7 @@
     <w:lsdException w:uiPriority="99" w:name="Document Map"/>
     <w:lsdException w:uiPriority="99" w:name="Plain Text"/>
     <w:lsdException w:uiPriority="99" w:name="E-mail Signature"/>
-    <w:lsdException w:qFormat="1" w:uiPriority="99" w:name="Normal (Web)"/>
+    <w:lsdException w:qFormat="1" w:uiPriority="99" w:semiHidden="0" w:name="Normal (Web)"/>
     <w:lsdException w:uiPriority="99" w:name="HTML Acronym"/>
     <w:lsdException w:uiPriority="99" w:name="HTML Address"/>
     <w:lsdException w:uiPriority="99" w:name="HTML Cite"/>
@@ -4376,8 +4292,8 @@
     <w:lsdException w:uiPriority="99" w:name="HTML Sample"/>
     <w:lsdException w:uiPriority="99" w:name="HTML Typewriter"/>
     <w:lsdException w:uiPriority="99" w:name="HTML Variable"/>
-    <w:lsdException w:uiPriority="99" w:name="Normal Table"/>
-    <w:lsdException w:qFormat="1" w:uiPriority="99" w:name="annotation subject"/>
+    <w:lsdException w:qFormat="1" w:uiPriority="99" w:semiHidden="0" w:name="Normal Table"/>
+    <w:lsdException w:qFormat="1" w:uiPriority="99" w:semiHidden="0" w:name="annotation subject"/>
     <w:lsdException w:uiPriority="99" w:name="Table Simple 1"/>
     <w:lsdException w:uiPriority="99" w:name="Table Simple 2"/>
     <w:lsdException w:uiPriority="99" w:name="Table Simple 3"/>
@@ -4420,7 +4336,7 @@
     <w:lsdException w:uiPriority="99" w:name="Table Web 1"/>
     <w:lsdException w:uiPriority="99" w:name="Table Web 2"/>
     <w:lsdException w:uiPriority="99" w:name="Table Web 3"/>
-    <w:lsdException w:uiPriority="99" w:name="Balloon Text"/>
+    <w:lsdException w:qFormat="1" w:uiPriority="99" w:semiHidden="0" w:name="Balloon Text"/>
     <w:lsdException w:unhideWhenUsed="0" w:uiPriority="59" w:semiHidden="0" w:name="Table Grid"/>
     <w:lsdException w:uiPriority="99" w:name="Table Theme"/>
     <w:lsdException w:unhideWhenUsed="0" w:uiPriority="60" w:semiHidden="0" w:name="Light Shading"/>
@@ -4547,6 +4463,7 @@
   <w:style w:type="table" w:default="1" w:styleId="10">
     <w:name w:val="Normal Table"/>
     <w:unhideWhenUsed/>
+    <w:qFormat/>
     <w:uiPriority w:val="99"/>
     <w:tblPr>
       <w:tblCellMar>
@@ -4575,6 +4492,7 @@
     <w:basedOn w:val="1"/>
     <w:link w:val="14"/>
     <w:unhideWhenUsed/>
+    <w:qFormat/>
     <w:uiPriority w:val="99"/>
     <w:pPr>
       <w:jc w:val="left"/>
@@ -4585,6 +4503,7 @@
     <w:basedOn w:val="1"/>
     <w:link w:val="16"/>
     <w:unhideWhenUsed/>
+    <w:qFormat/>
     <w:uiPriority w:val="99"/>
     <w:rPr>
       <w:sz w:val="16"/>
@@ -4699,6 +4618,7 @@
     <w:basedOn w:val="8"/>
     <w:link w:val="3"/>
     <w:semiHidden/>
+    <w:qFormat/>
     <w:uiPriority w:val="99"/>
     <w:rPr>
       <w:rFonts w:ascii="Times New Roman" w:hAnsi="Times New Roman" w:eastAsia="宋体" w:cs="Times New Roman"/>
@@ -4710,6 +4630,7 @@
     <w:basedOn w:val="14"/>
     <w:link w:val="2"/>
     <w:semiHidden/>
+    <w:qFormat/>
     <w:uiPriority w:val="99"/>
     <w:rPr>
       <w:rFonts w:ascii="Times New Roman" w:hAnsi="Times New Roman" w:eastAsia="宋体" w:cs="Times New Roman"/>
@@ -4723,6 +4644,7 @@
     <w:basedOn w:val="8"/>
     <w:link w:val="4"/>
     <w:semiHidden/>
+    <w:qFormat/>
     <w:uiPriority w:val="99"/>
     <w:rPr>
       <w:rFonts w:ascii="Times New Roman" w:hAnsi="Times New Roman" w:eastAsia="宋体" w:cs="Times New Roman"/>
